--- a/实验/实验一/20221414徐鹿鸣实验一嵌入式开发基础.docx
+++ b/实验/实验一/20221414徐鹿鸣实验一嵌入式开发基础.docx
@@ -56,7 +56,6 @@
         </w:rPr>
         <w:t xml:space="preserve">     </w:t>
       </w:r>
-      <w:proofErr w:type="gramStart"/>
       <w:r>
         <w:rPr>
           <w:rFonts w:hint="eastAsia"/>
@@ -65,7 +64,6 @@
         </w:rPr>
         <w:t>验</w:t>
       </w:r>
-      <w:proofErr w:type="gramEnd"/>
       <w:r>
         <w:rPr>
           <w:rFonts w:hint="eastAsia"/>
@@ -918,7 +916,6 @@
         </w:rPr>
         <w:t>（</w:t>
       </w:r>
-      <w:proofErr w:type="spellStart"/>
       <w:r>
         <w:rPr>
           <w:rFonts w:hint="eastAsia"/>
@@ -927,7 +924,6 @@
         </w:rPr>
         <w:t>GmSSL</w:t>
       </w:r>
-      <w:proofErr w:type="spellEnd"/>
       <w:r>
         <w:rPr>
           <w:rFonts w:hint="eastAsia"/>
@@ -1044,7 +1040,6 @@
         </w:rPr>
         <w:t>中实践</w:t>
       </w:r>
-      <w:proofErr w:type="spellStart"/>
       <w:r>
         <w:rPr>
           <w:rFonts w:hint="eastAsia"/>
@@ -1053,7 +1048,6 @@
         </w:rPr>
         <w:t>openssl</w:t>
       </w:r>
-      <w:proofErr w:type="spellEnd"/>
       <w:r>
         <w:rPr>
           <w:rFonts w:hint="eastAsia"/>
@@ -1062,7 +1056,6 @@
         </w:rPr>
         <w:t>与</w:t>
       </w:r>
-      <w:proofErr w:type="spellStart"/>
       <w:r>
         <w:rPr>
           <w:rFonts w:hint="eastAsia"/>
@@ -1071,7 +1064,6 @@
         </w:rPr>
         <w:t>gmssl</w:t>
       </w:r>
-      <w:proofErr w:type="spellEnd"/>
       <w:r>
         <w:rPr>
           <w:rFonts w:hint="eastAsia"/>
@@ -1137,7 +1129,6 @@
         </w:rPr>
         <w:t>进入娄老师的《密码系统设计》思维导图课件，找到</w:t>
       </w:r>
-      <w:proofErr w:type="spellStart"/>
       <w:r>
         <w:rPr>
           <w:rFonts w:hint="eastAsia"/>
@@ -1146,7 +1137,6 @@
         </w:rPr>
         <w:t>openssl</w:t>
       </w:r>
-      <w:proofErr w:type="spellEnd"/>
       <w:r>
         <w:rPr>
           <w:rFonts w:hint="eastAsia"/>
@@ -1155,7 +1145,6 @@
         </w:rPr>
         <w:t>和</w:t>
       </w:r>
-      <w:proofErr w:type="spellStart"/>
       <w:r>
         <w:rPr>
           <w:rFonts w:hint="eastAsia"/>
@@ -1164,7 +1153,6 @@
         </w:rPr>
         <w:t>gmssl</w:t>
       </w:r>
-      <w:proofErr w:type="spellEnd"/>
       <w:r>
         <w:rPr>
           <w:rFonts w:hint="eastAsia"/>
@@ -1189,7 +1177,6 @@
         </w:rPr>
         <w:t>中按照</w:t>
       </w:r>
-      <w:proofErr w:type="spellStart"/>
       <w:r>
         <w:rPr>
           <w:rFonts w:hint="eastAsia"/>
@@ -1198,7 +1185,6 @@
         </w:rPr>
         <w:t>openssl</w:t>
       </w:r>
-      <w:proofErr w:type="spellEnd"/>
       <w:r>
         <w:rPr>
           <w:rFonts w:hint="eastAsia"/>
@@ -1207,7 +1193,6 @@
         </w:rPr>
         <w:t>、</w:t>
       </w:r>
-      <w:proofErr w:type="spellStart"/>
       <w:r>
         <w:rPr>
           <w:rFonts w:hint="eastAsia"/>
@@ -1216,7 +1201,6 @@
         </w:rPr>
         <w:t>gmssl</w:t>
       </w:r>
-      <w:proofErr w:type="spellEnd"/>
       <w:r>
         <w:rPr>
           <w:rFonts w:hint="eastAsia"/>
@@ -1225,7 +1209,6 @@
         </w:rPr>
         <w:t>、</w:t>
       </w:r>
-      <w:proofErr w:type="spellStart"/>
       <w:r>
         <w:rPr>
           <w:rFonts w:hint="eastAsia"/>
@@ -1234,7 +1217,6 @@
         </w:rPr>
         <w:t>useopenssl</w:t>
       </w:r>
-      <w:proofErr w:type="spellEnd"/>
       <w:r>
         <w:rPr>
           <w:rFonts w:hint="eastAsia"/>
@@ -1243,7 +1225,6 @@
         </w:rPr>
         <w:t>和</w:t>
       </w:r>
-      <w:proofErr w:type="spellStart"/>
       <w:r>
         <w:rPr>
           <w:rFonts w:hint="eastAsia"/>
@@ -1252,7 +1233,6 @@
         </w:rPr>
         <w:t>usegmssl</w:t>
       </w:r>
-      <w:proofErr w:type="spellEnd"/>
       <w:r>
         <w:rPr>
           <w:rFonts w:hint="eastAsia"/>
@@ -1601,14 +1581,12 @@
         </w:rPr>
         <w:t>过程展示（</w:t>
       </w:r>
-      <w:proofErr w:type="spellStart"/>
       <w:r>
         <w:rPr>
           <w:rFonts w:hint="eastAsia"/>
         </w:rPr>
         <w:t>openssl</w:t>
       </w:r>
-      <w:proofErr w:type="spellEnd"/>
       <w:r>
         <w:rPr>
           <w:rFonts w:hint="eastAsia"/>
@@ -1687,7 +1665,6 @@
         </w:rPr>
         <w:t>与陆宇航合作完成基于</w:t>
       </w:r>
-      <w:proofErr w:type="spellStart"/>
       <w:r>
         <w:rPr>
           <w:rFonts w:hint="eastAsia"/>
@@ -1696,7 +1673,6 @@
         </w:rPr>
         <w:t>openssl</w:t>
       </w:r>
-      <w:proofErr w:type="spellEnd"/>
       <w:r>
         <w:rPr>
           <w:rFonts w:hint="eastAsia"/>
@@ -1705,7 +1681,6 @@
         </w:rPr>
         <w:t>命令或</w:t>
       </w:r>
-      <w:proofErr w:type="spellStart"/>
       <w:r>
         <w:rPr>
           <w:rFonts w:hint="eastAsia"/>
@@ -1714,7 +1689,6 @@
         </w:rPr>
         <w:t>gmssl</w:t>
       </w:r>
-      <w:proofErr w:type="spellEnd"/>
       <w:r>
         <w:rPr>
           <w:rFonts w:hint="eastAsia"/>
@@ -1838,7 +1812,6 @@
         </w:rPr>
         <w:t>接受并验证的形式。在基于</w:t>
       </w:r>
-      <w:proofErr w:type="spellStart"/>
       <w:r>
         <w:rPr>
           <w:rFonts w:hint="eastAsia"/>
@@ -1847,7 +1820,6 @@
         </w:rPr>
         <w:t>openssl</w:t>
       </w:r>
-      <w:proofErr w:type="spellEnd"/>
       <w:r>
         <w:rPr>
           <w:rFonts w:hint="eastAsia"/>
@@ -1872,7 +1844,6 @@
         </w:rPr>
         <w:t>；在基于</w:t>
       </w:r>
-      <w:proofErr w:type="spellStart"/>
       <w:r>
         <w:rPr>
           <w:rFonts w:hint="eastAsia"/>
@@ -1881,7 +1852,6 @@
         </w:rPr>
         <w:t>gmssl</w:t>
       </w:r>
-      <w:proofErr w:type="spellEnd"/>
       <w:r>
         <w:rPr>
           <w:rFonts w:hint="eastAsia"/>
@@ -1920,25 +1890,7 @@
           <w:b/>
           <w:sz w:val="24"/>
         </w:rPr>
-        <w:t>(</w:t>
-      </w:r>
-      <w:proofErr w:type="spellStart"/>
-      <w:r>
-        <w:rPr>
-          <w:rFonts w:hint="eastAsia"/>
-          <w:b/>
-          <w:sz w:val="24"/>
-        </w:rPr>
-        <w:t>stu</w:t>
-      </w:r>
-      <w:proofErr w:type="spellEnd"/>
-      <w:r>
-        <w:rPr>
-          <w:rFonts w:hint="eastAsia"/>
-          <w:b/>
-          <w:sz w:val="24"/>
-        </w:rPr>
-        <w:t>)</w:t>
+        <w:t>(stu)</w:t>
       </w:r>
       <w:r>
         <w:rPr>
@@ -1972,7 +1924,6 @@
         </w:rPr>
         <w:t>，分别在</w:t>
       </w:r>
-      <w:proofErr w:type="spellStart"/>
       <w:r>
         <w:rPr>
           <w:rFonts w:hint="eastAsia"/>
@@ -1981,7 +1932,6 @@
         </w:rPr>
         <w:t>useopenssl</w:t>
       </w:r>
-      <w:proofErr w:type="spellEnd"/>
       <w:r>
         <w:rPr>
           <w:rFonts w:hint="eastAsia"/>
@@ -1990,7 +1940,6 @@
         </w:rPr>
         <w:t>和</w:t>
       </w:r>
-      <w:proofErr w:type="spellStart"/>
       <w:r>
         <w:rPr>
           <w:rFonts w:hint="eastAsia"/>
@@ -1999,7 +1948,6 @@
         </w:rPr>
         <w:t>usegmssl</w:t>
       </w:r>
-      <w:proofErr w:type="spellEnd"/>
       <w:r>
         <w:rPr>
           <w:rFonts w:hint="eastAsia"/>
@@ -2062,25 +2010,7 @@
           <w:b/>
           <w:sz w:val="24"/>
         </w:rPr>
-        <w:t>实验中的公</w:t>
-      </w:r>
-      <w:proofErr w:type="gramStart"/>
-      <w:r>
-        <w:rPr>
-          <w:rFonts w:hint="eastAsia"/>
-          <w:b/>
-          <w:sz w:val="24"/>
-        </w:rPr>
-        <w:t>钥</w:t>
-      </w:r>
-      <w:proofErr w:type="gramEnd"/>
-      <w:r>
-        <w:rPr>
-          <w:rFonts w:hint="eastAsia"/>
-          <w:b/>
-          <w:sz w:val="24"/>
-        </w:rPr>
-        <w:t>文件、</w:t>
+        <w:t>实验中的公钥文件、</w:t>
       </w:r>
       <w:r>
         <w:rPr>
@@ -2321,21 +2251,7 @@
         <w:rPr>
           <w:rFonts w:hint="eastAsia"/>
         </w:rPr>
-        <w:t>传递公</w:t>
-      </w:r>
-      <w:proofErr w:type="gramStart"/>
-      <w:r>
-        <w:rPr>
-          <w:rFonts w:hint="eastAsia"/>
-        </w:rPr>
-        <w:t>钥</w:t>
-      </w:r>
-      <w:proofErr w:type="gramEnd"/>
-      <w:r>
-        <w:rPr>
-          <w:rFonts w:hint="eastAsia"/>
-        </w:rPr>
-        <w:t>等文件</w:t>
+        <w:t>传递公钥等文件</w:t>
       </w:r>
     </w:p>
     <w:p>
@@ -2489,14 +2405,12 @@
         </w:rPr>
         <w:t>（</w:t>
       </w:r>
-      <w:proofErr w:type="spellStart"/>
       <w:r>
         <w:rPr>
           <w:rFonts w:hint="eastAsia"/>
         </w:rPr>
         <w:t>SKa</w:t>
       </w:r>
-      <w:proofErr w:type="spellEnd"/>
       <w:r>
         <w:rPr>
           <w:rFonts w:hint="eastAsia"/>
@@ -2896,7 +2810,6 @@
         </w:rPr>
         <w:t>中调用</w:t>
       </w:r>
-      <w:proofErr w:type="spellStart"/>
       <w:r>
         <w:rPr>
           <w:rFonts w:hint="eastAsia"/>
@@ -2905,7 +2818,6 @@
         </w:rPr>
         <w:t>openssl</w:t>
       </w:r>
-      <w:proofErr w:type="spellEnd"/>
       <w:r>
         <w:rPr>
           <w:rFonts w:hint="eastAsia"/>
@@ -2976,25 +2888,7 @@
           <w:b/>
           <w:sz w:val="24"/>
         </w:rPr>
-        <w:t>提示的编译命令进行编译。如果报错，就将报</w:t>
-      </w:r>
-      <w:proofErr w:type="gramStart"/>
-      <w:r>
-        <w:rPr>
-          <w:rFonts w:hint="eastAsia"/>
-          <w:b/>
-          <w:sz w:val="24"/>
-        </w:rPr>
-        <w:t>错信息</w:t>
-      </w:r>
-      <w:proofErr w:type="gramEnd"/>
-      <w:r>
-        <w:rPr>
-          <w:rFonts w:hint="eastAsia"/>
-          <w:b/>
-          <w:sz w:val="24"/>
-        </w:rPr>
-        <w:t>返回</w:t>
+        <w:t>提示的编译命令进行编译。如果报错，就将报错信息返回</w:t>
       </w:r>
       <w:r>
         <w:rPr>
@@ -3018,25 +2912,7 @@
           <w:b/>
           <w:sz w:val="24"/>
         </w:rPr>
-        <w:t>根据报</w:t>
-      </w:r>
-      <w:proofErr w:type="gramStart"/>
-      <w:r>
-        <w:rPr>
-          <w:rFonts w:hint="eastAsia"/>
-          <w:b/>
-          <w:sz w:val="24"/>
-        </w:rPr>
-        <w:t>错信息</w:t>
-      </w:r>
-      <w:proofErr w:type="gramEnd"/>
-      <w:r>
-        <w:rPr>
-          <w:rFonts w:hint="eastAsia"/>
-          <w:b/>
-          <w:sz w:val="24"/>
-        </w:rPr>
-        <w:t>修改提问，</w:t>
+        <w:t>根据报错信息修改提问，</w:t>
       </w:r>
       <w:r>
         <w:rPr>
@@ -3084,25 +2960,7 @@
           <w:b/>
           <w:sz w:val="24"/>
         </w:rPr>
-        <w:t>如果失败，将代码和报</w:t>
-      </w:r>
-      <w:proofErr w:type="gramStart"/>
-      <w:r>
-        <w:rPr>
-          <w:rFonts w:hint="eastAsia"/>
-          <w:b/>
-          <w:sz w:val="24"/>
-        </w:rPr>
-        <w:t>错信息</w:t>
-      </w:r>
-      <w:proofErr w:type="gramEnd"/>
-      <w:r>
-        <w:rPr>
-          <w:rFonts w:hint="eastAsia"/>
-          <w:b/>
-          <w:sz w:val="24"/>
-        </w:rPr>
-        <w:t>发给</w:t>
+        <w:t>如果失败，将代码和报错信息发给</w:t>
       </w:r>
       <w:r>
         <w:rPr>
@@ -3434,7 +3292,6 @@
         </w:rPr>
         <w:t>密钥是通过</w:t>
       </w:r>
-      <w:proofErr w:type="spellStart"/>
       <w:r>
         <w:rPr>
           <w:rFonts w:hint="eastAsia"/>
@@ -3443,7 +3300,6 @@
         </w:rPr>
         <w:t>openssl</w:t>
       </w:r>
-      <w:proofErr w:type="spellEnd"/>
       <w:r>
         <w:rPr>
           <w:rFonts w:hint="eastAsia"/>
@@ -3492,7 +3348,6 @@
         </w:rPr>
         <w:t>都是直接输入明文的，后续改为用</w:t>
       </w:r>
-      <w:proofErr w:type="spellStart"/>
       <w:r>
         <w:rPr>
           <w:rFonts w:hint="eastAsia"/>
@@ -3501,7 +3356,6 @@
         </w:rPr>
         <w:t>gmssl</w:t>
       </w:r>
-      <w:proofErr w:type="spellEnd"/>
       <w:r>
         <w:rPr>
           <w:rFonts w:hint="eastAsia"/>
@@ -3555,7 +3409,6 @@
         </w:rPr>
         <w:t>在实验过程中，我渐渐明白</w:t>
       </w:r>
-      <w:proofErr w:type="spellStart"/>
       <w:r>
         <w:rPr>
           <w:rFonts w:hint="eastAsia"/>
@@ -3564,7 +3417,6 @@
         </w:rPr>
         <w:t>openssl</w:t>
       </w:r>
-      <w:proofErr w:type="spellEnd"/>
       <w:r>
         <w:rPr>
           <w:rFonts w:hint="eastAsia"/>
@@ -3637,7 +3489,6 @@
         </w:rPr>
         <w:t>接口，同时删除其提供的错误头文件（比如</w:t>
       </w:r>
-      <w:proofErr w:type="gramStart"/>
       <w:r>
         <w:rPr>
           <w:b/>
@@ -3645,26 +3496,14 @@
         </w:rPr>
         <w:t>”</w:t>
       </w:r>
-      <w:proofErr w:type="spellStart"/>
-      <w:proofErr w:type="gramEnd"/>
-      <w:r>
-        <w:rPr>
-          <w:rFonts w:hint="eastAsia"/>
-          <w:b/>
-          <w:sz w:val="24"/>
-        </w:rPr>
-        <w:t>openssl</w:t>
-      </w:r>
-      <w:proofErr w:type="spellEnd"/>
-      <w:r>
-        <w:rPr>
-          <w:rFonts w:hint="eastAsia"/>
-          <w:b/>
-          <w:sz w:val="24"/>
-        </w:rPr>
-        <w:t>/sm2.h</w:t>
-      </w:r>
-      <w:proofErr w:type="gramStart"/>
+      <w:r>
+        <w:rPr>
+          <w:rFonts w:hint="eastAsia"/>
+          <w:b/>
+          <w:sz w:val="24"/>
+        </w:rPr>
+        <w:t>openssl/sm2.h</w:t>
+      </w:r>
       <w:r>
         <w:rPr>
           <w:b/>
@@ -3672,7 +3511,6 @@
         </w:rPr>
         <w:t>”</w:t>
       </w:r>
-      <w:proofErr w:type="gramEnd"/>
       <w:r>
         <w:rPr>
           <w:rFonts w:hint="eastAsia"/>
@@ -4058,7 +3896,6 @@
         </w:rPr>
         <w:t>使用</w:t>
       </w:r>
-      <w:proofErr w:type="spellStart"/>
       <w:r>
         <w:rPr>
           <w:rFonts w:hint="eastAsia"/>
@@ -4075,7 +3912,6 @@
         </w:rPr>
         <w:t>SSL</w:t>
       </w:r>
-      <w:proofErr w:type="spellEnd"/>
       <w:r>
         <w:rPr>
           <w:rFonts w:hint="eastAsia"/>
@@ -4285,7 +4121,6 @@
         </w:rPr>
         <w:t>但在每个文件夹中建立</w:t>
       </w:r>
-      <w:proofErr w:type="spellStart"/>
       <w:r>
         <w:rPr>
           <w:rFonts w:hint="eastAsia"/>
@@ -4294,7 +4129,6 @@
         </w:rPr>
         <w:t>src</w:t>
       </w:r>
-      <w:proofErr w:type="spellEnd"/>
       <w:r>
         <w:rPr>
           <w:rFonts w:hint="eastAsia"/>
@@ -4497,7 +4331,6 @@
         </w:rPr>
         <w:t>功能，所以用代码来生成</w:t>
       </w:r>
-      <w:proofErr w:type="spellStart"/>
       <w:r>
         <w:rPr>
           <w:rFonts w:hint="eastAsia"/>
@@ -4506,7 +4339,6 @@
         </w:rPr>
         <w:t>gmssl</w:t>
       </w:r>
-      <w:proofErr w:type="spellEnd"/>
       <w:r>
         <w:rPr>
           <w:rFonts w:hint="eastAsia"/>
@@ -4531,7 +4363,6 @@
         </w:rPr>
         <w:t>调用</w:t>
       </w:r>
-      <w:proofErr w:type="spellStart"/>
       <w:r>
         <w:rPr>
           <w:rFonts w:hint="eastAsia"/>
@@ -4540,24 +4371,13 @@
         </w:rPr>
         <w:t>Gmssl</w:t>
       </w:r>
-      <w:proofErr w:type="spellEnd"/>
-      <w:proofErr w:type="gramStart"/>
-      <w:r>
-        <w:rPr>
-          <w:rFonts w:hint="eastAsia"/>
-          <w:b/>
-          <w:sz w:val="24"/>
-        </w:rPr>
-        <w:t>库实现</w:t>
-      </w:r>
-      <w:proofErr w:type="gramEnd"/>
-      <w:r>
-        <w:rPr>
-          <w:rFonts w:hint="eastAsia"/>
-          <w:b/>
-          <w:sz w:val="24"/>
-        </w:rPr>
-        <w:t>了</w:t>
+      <w:r>
+        <w:rPr>
+          <w:rFonts w:hint="eastAsia"/>
+          <w:b/>
+          <w:sz w:val="24"/>
+        </w:rPr>
+        <w:t>库实现了</w:t>
       </w:r>
       <w:r>
         <w:rPr>
@@ -5119,7 +4939,6 @@
         </w:rPr>
         <w:t>使用</w:t>
       </w:r>
-      <w:proofErr w:type="spellStart"/>
       <w:r>
         <w:rPr>
           <w:rFonts w:hint="eastAsia"/>
@@ -5136,7 +4955,6 @@
         </w:rPr>
         <w:t>SSL</w:t>
       </w:r>
-      <w:proofErr w:type="spellEnd"/>
       <w:r>
         <w:rPr>
           <w:rFonts w:hint="eastAsia"/>
@@ -5361,25 +5179,7 @@
           <w:b/>
           <w:sz w:val="24"/>
         </w:rPr>
-        <w:t>按照实验要求生成公私</w:t>
-      </w:r>
-      <w:proofErr w:type="gramStart"/>
-      <w:r>
-        <w:rPr>
-          <w:rFonts w:hint="eastAsia"/>
-          <w:b/>
-          <w:sz w:val="24"/>
-        </w:rPr>
-        <w:t>钥</w:t>
-      </w:r>
-      <w:proofErr w:type="gramEnd"/>
-      <w:r>
-        <w:rPr>
-          <w:rFonts w:hint="eastAsia"/>
-          <w:b/>
-          <w:sz w:val="24"/>
-        </w:rPr>
-        <w:t>对、明文、</w:t>
+        <w:t>按照实验要求生成公私钥对、明文、</w:t>
       </w:r>
       <w:r>
         <w:rPr>
@@ -5395,25 +5195,7 @@
           <w:b/>
           <w:sz w:val="24"/>
         </w:rPr>
-        <w:t>密钥，交换公</w:t>
-      </w:r>
-      <w:proofErr w:type="gramStart"/>
-      <w:r>
-        <w:rPr>
-          <w:rFonts w:hint="eastAsia"/>
-          <w:b/>
-          <w:sz w:val="24"/>
-        </w:rPr>
-        <w:t>钥</w:t>
-      </w:r>
-      <w:proofErr w:type="gramEnd"/>
-      <w:r>
-        <w:rPr>
-          <w:rFonts w:hint="eastAsia"/>
-          <w:b/>
-          <w:sz w:val="24"/>
-        </w:rPr>
-        <w:t>，用</w:t>
+        <w:t>密钥，交换公钥，用</w:t>
       </w:r>
       <w:r>
         <w:rPr>
@@ -5429,25 +5211,7 @@
           <w:b/>
           <w:sz w:val="24"/>
         </w:rPr>
-        <w:t>密钥加密明文，用对方的公</w:t>
-      </w:r>
-      <w:proofErr w:type="gramStart"/>
-      <w:r>
-        <w:rPr>
-          <w:rFonts w:hint="eastAsia"/>
-          <w:b/>
-          <w:sz w:val="24"/>
-        </w:rPr>
-        <w:t>钥</w:t>
-      </w:r>
-      <w:proofErr w:type="gramEnd"/>
-      <w:r>
-        <w:rPr>
-          <w:rFonts w:hint="eastAsia"/>
-          <w:b/>
-          <w:sz w:val="24"/>
-        </w:rPr>
-        <w:t>加密</w:t>
+        <w:t>密钥加密明文，用对方的公钥加密</w:t>
       </w:r>
       <w:r>
         <w:rPr>
@@ -5463,25 +5227,7 @@
           <w:b/>
           <w:sz w:val="24"/>
         </w:rPr>
-        <w:t>密钥，用自己的私</w:t>
-      </w:r>
-      <w:proofErr w:type="gramStart"/>
-      <w:r>
-        <w:rPr>
-          <w:rFonts w:hint="eastAsia"/>
-          <w:b/>
-          <w:sz w:val="24"/>
-        </w:rPr>
-        <w:t>钥</w:t>
-      </w:r>
-      <w:proofErr w:type="gramEnd"/>
-      <w:r>
-        <w:rPr>
-          <w:rFonts w:hint="eastAsia"/>
-          <w:b/>
-          <w:sz w:val="24"/>
-        </w:rPr>
-        <w:t>对密文签名。将密文、</w:t>
+        <w:t>密钥，用自己的私钥对密文签名。将密文、</w:t>
       </w:r>
       <w:r>
         <w:rPr>
@@ -6287,36 +6033,8 @@
           <w:b/>
           <w:sz w:val="24"/>
         </w:rPr>
-        <w:t>按照实验要求生成公私</w:t>
-      </w:r>
-      <w:proofErr w:type="gramStart"/>
-      <w:r>
-        <w:rPr>
-          <w:rFonts w:hint="eastAsia"/>
-          <w:b/>
-          <w:sz w:val="24"/>
-        </w:rPr>
-        <w:t>钥</w:t>
-      </w:r>
-      <w:proofErr w:type="gramEnd"/>
-      <w:r>
-        <w:rPr>
-          <w:rFonts w:hint="eastAsia"/>
-          <w:b/>
-          <w:sz w:val="24"/>
-        </w:rPr>
-        <w:t>对，交换公</w:t>
-      </w:r>
-      <w:proofErr w:type="gramStart"/>
-      <w:r>
-        <w:rPr>
-          <w:rFonts w:hint="eastAsia"/>
-          <w:b/>
-          <w:sz w:val="24"/>
-        </w:rPr>
-        <w:t>钥</w:t>
-      </w:r>
-      <w:proofErr w:type="gramEnd"/>
+        <w:t>按照实验要求生成公私钥对，交换公钥</w:t>
+      </w:r>
       <w:r>
         <w:rPr>
           <w:rFonts w:hint="eastAsia"/>
@@ -6355,43 +6073,7 @@
           <w:b/>
           <w:sz w:val="24"/>
         </w:rPr>
-        <w:t>的公</w:t>
-      </w:r>
-      <w:proofErr w:type="gramStart"/>
-      <w:r>
-        <w:rPr>
-          <w:rFonts w:hint="eastAsia"/>
-          <w:b/>
-          <w:sz w:val="24"/>
-        </w:rPr>
-        <w:t>钥</w:t>
-      </w:r>
-      <w:proofErr w:type="gramEnd"/>
-      <w:r>
-        <w:rPr>
-          <w:rFonts w:hint="eastAsia"/>
-          <w:b/>
-          <w:sz w:val="24"/>
-        </w:rPr>
-        <w:t>验证签名是否正确；用自己的私</w:t>
-      </w:r>
-      <w:proofErr w:type="gramStart"/>
-      <w:r>
-        <w:rPr>
-          <w:rFonts w:hint="eastAsia"/>
-          <w:b/>
-          <w:sz w:val="24"/>
-        </w:rPr>
-        <w:t>钥</w:t>
-      </w:r>
-      <w:proofErr w:type="gramEnd"/>
-      <w:r>
-        <w:rPr>
-          <w:rFonts w:hint="eastAsia"/>
-          <w:b/>
-          <w:sz w:val="24"/>
-        </w:rPr>
-        <w:t>解密</w:t>
+        <w:t>的公钥验证签名是否正确；用自己的私钥解密</w:t>
       </w:r>
       <w:r>
         <w:rPr>
@@ -6976,9 +6658,26 @@
           <w:szCs w:val="17"/>
         </w:rPr>
         <w:lastRenderedPageBreak/>
-        <w:t xml:space="preserve">        </w:t>
-      </w:r>
-      <w:proofErr w:type="spellStart"/>
+        <w:t>        root@Youer</w:t>
+      </w:r>
+      <w:r>
+        <w:rPr>
+          <w:rFonts w:ascii="Consolas" w:hAnsi="Consolas" w:cs="Courier New"/>
+          <w:color w:val="666600"/>
+          <w:sz w:val="17"/>
+          <w:szCs w:val="17"/>
+        </w:rPr>
+        <w:t>:~</w:t>
+      </w:r>
+      <w:r>
+        <w:rPr>
+          <w:rFonts w:ascii="Consolas" w:hAnsi="Consolas" w:cs="Courier New"/>
+          <w:color w:val="008800"/>
+          <w:sz w:val="17"/>
+          <w:szCs w:val="17"/>
+        </w:rPr>
+        <w:t>/shiyan/</w:t>
+      </w:r>
       <w:r>
         <w:rPr>
           <w:rFonts w:ascii="Consolas" w:hAnsi="Consolas" w:cs="Courier New"/>
@@ -6986,9 +6685,17 @@
           <w:sz w:val="17"/>
           <w:szCs w:val="17"/>
         </w:rPr>
-        <w:t>root@</w:t>
-      </w:r>
-      <w:proofErr w:type="gramStart"/>
+        <w:t>shiyan01</w:t>
+      </w:r>
+      <w:r>
+        <w:rPr>
+          <w:rFonts w:ascii="Consolas" w:hAnsi="Consolas" w:cs="Courier New"/>
+          <w:color w:val="666600"/>
+          <w:sz w:val="17"/>
+          <w:szCs w:val="17"/>
+        </w:rPr>
+        <w:t>/</w:t>
+      </w:r>
       <w:r>
         <w:rPr>
           <w:rFonts w:ascii="Consolas" w:hAnsi="Consolas" w:cs="Courier New"/>
@@ -6996,9 +6703,8 @@
           <w:sz w:val="17"/>
           <w:szCs w:val="17"/>
         </w:rPr>
-        <w:t>Youer</w:t>
-      </w:r>
-      <w:proofErr w:type="spellEnd"/>
+        <w:t>shiyan1</w:t>
+      </w:r>
       <w:r>
         <w:rPr>
           <w:rFonts w:ascii="Consolas" w:hAnsi="Consolas" w:cs="Courier New"/>
@@ -7006,33 +6712,21 @@
           <w:sz w:val="17"/>
           <w:szCs w:val="17"/>
         </w:rPr>
-        <w:t>:~</w:t>
-      </w:r>
-      <w:proofErr w:type="gramEnd"/>
+        <w:t>-</w:t>
+      </w:r>
       <w:r>
         <w:rPr>
           <w:rFonts w:ascii="Consolas" w:hAnsi="Consolas" w:cs="Courier New"/>
-          <w:color w:val="008800"/>
+          <w:color w:val="006666"/>
           <w:sz w:val="17"/>
           <w:szCs w:val="17"/>
         </w:rPr>
-        <w:t>/</w:t>
-      </w:r>
-      <w:proofErr w:type="spellStart"/>
+        <w:t>2</w:t>
+      </w:r>
       <w:r>
         <w:rPr>
           <w:rFonts w:ascii="Consolas" w:hAnsi="Consolas" w:cs="Courier New"/>
-          <w:color w:val="008800"/>
-          <w:sz w:val="17"/>
-          <w:szCs w:val="17"/>
-        </w:rPr>
-        <w:t>shiyan</w:t>
-      </w:r>
-      <w:proofErr w:type="spellEnd"/>
-      <w:r>
-        <w:rPr>
-          <w:rFonts w:ascii="Consolas" w:hAnsi="Consolas" w:cs="Courier New"/>
-          <w:color w:val="008800"/>
+          <w:color w:val="666600"/>
           <w:sz w:val="17"/>
           <w:szCs w:val="17"/>
         </w:rPr>
@@ -7045,7 +6739,7 @@
           <w:sz w:val="17"/>
           <w:szCs w:val="17"/>
         </w:rPr>
-        <w:t>shiyan01</w:t>
+        <w:t>task01</w:t>
       </w:r>
       <w:r>
         <w:rPr>
@@ -7063,60 +6757,6 @@
           <w:sz w:val="17"/>
           <w:szCs w:val="17"/>
         </w:rPr>
-        <w:t>shiyan1</w:t>
-      </w:r>
-      <w:r>
-        <w:rPr>
-          <w:rFonts w:ascii="Consolas" w:hAnsi="Consolas" w:cs="Courier New"/>
-          <w:color w:val="666600"/>
-          <w:sz w:val="17"/>
-          <w:szCs w:val="17"/>
-        </w:rPr>
-        <w:t>-</w:t>
-      </w:r>
-      <w:r>
-        <w:rPr>
-          <w:rFonts w:ascii="Consolas" w:hAnsi="Consolas" w:cs="Courier New"/>
-          <w:color w:val="006666"/>
-          <w:sz w:val="17"/>
-          <w:szCs w:val="17"/>
-        </w:rPr>
-        <w:t>2</w:t>
-      </w:r>
-      <w:r>
-        <w:rPr>
-          <w:rFonts w:ascii="Consolas" w:hAnsi="Consolas" w:cs="Courier New"/>
-          <w:color w:val="666600"/>
-          <w:sz w:val="17"/>
-          <w:szCs w:val="17"/>
-        </w:rPr>
-        <w:t>/</w:t>
-      </w:r>
-      <w:r>
-        <w:rPr>
-          <w:rFonts w:ascii="Consolas" w:hAnsi="Consolas" w:cs="Courier New"/>
-          <w:color w:val="000000"/>
-          <w:sz w:val="17"/>
-          <w:szCs w:val="17"/>
-        </w:rPr>
-        <w:t>task01</w:t>
-      </w:r>
-      <w:r>
-        <w:rPr>
-          <w:rFonts w:ascii="Consolas" w:hAnsi="Consolas" w:cs="Courier New"/>
-          <w:color w:val="666600"/>
-          <w:sz w:val="17"/>
-          <w:szCs w:val="17"/>
-        </w:rPr>
-        <w:t>/</w:t>
-      </w:r>
-      <w:r>
-        <w:rPr>
-          <w:rFonts w:ascii="Consolas" w:hAnsi="Consolas" w:cs="Courier New"/>
-          <w:color w:val="000000"/>
-          <w:sz w:val="17"/>
-          <w:szCs w:val="17"/>
-        </w:rPr>
         <w:t>test_sm2</w:t>
       </w:r>
       <w:r>
@@ -7126,39 +6766,8 @@
           <w:sz w:val="17"/>
           <w:szCs w:val="17"/>
         </w:rPr>
-        <w:t xml:space="preserve"># ./sm2_decrypt sm2_private.pem </w:t>
-      </w:r>
-      <w:proofErr w:type="spellStart"/>
-      <w:r>
-        <w:rPr>
-          <w:rFonts w:ascii="Consolas" w:hAnsi="Consolas" w:cs="Courier New"/>
-          <w:color w:val="880000"/>
-          <w:sz w:val="17"/>
-          <w:szCs w:val="17"/>
-        </w:rPr>
-        <w:t>encrypted_file.bin</w:t>
-      </w:r>
-      <w:proofErr w:type="spellEnd"/>
-      <w:r>
-        <w:rPr>
-          <w:rFonts w:ascii="Consolas" w:hAnsi="Consolas" w:cs="Courier New"/>
-          <w:color w:val="880000"/>
-          <w:sz w:val="17"/>
-          <w:szCs w:val="17"/>
-        </w:rPr>
-        <w:t xml:space="preserve"> </w:t>
-      </w:r>
-      <w:proofErr w:type="spellStart"/>
-      <w:r>
-        <w:rPr>
-          <w:rFonts w:ascii="Consolas" w:hAnsi="Consolas" w:cs="Courier New"/>
-          <w:color w:val="880000"/>
-          <w:sz w:val="17"/>
-          <w:szCs w:val="17"/>
-        </w:rPr>
-        <w:t>decrypted_file.bin</w:t>
-      </w:r>
-      <w:proofErr w:type="spellEnd"/>
+        <w:t># ./sm2_decrypt sm2_private.pem encrypted_file.bin decrypted_file.bin</w:t>
+      </w:r>
     </w:p>
     <w:p>
       <w:pPr>
@@ -7256,17 +6865,7 @@
           <w:sz w:val="17"/>
           <w:szCs w:val="17"/>
         </w:rPr>
-        <w:t>068000A</w:t>
-      </w:r>
-      <w:proofErr w:type="gramStart"/>
-      <w:r>
-        <w:rPr>
-          <w:rFonts w:ascii="Consolas" w:hAnsi="Consolas" w:cs="Courier New"/>
-          <w:color w:val="006666"/>
-          <w:sz w:val="17"/>
-          <w:szCs w:val="17"/>
-        </w:rPr>
-        <w:t>8</w:t>
+        <w:t>068000A8</w:t>
       </w:r>
       <w:r>
         <w:rPr>
@@ -7284,17 +6883,7 @@
           <w:sz w:val="17"/>
           <w:szCs w:val="17"/>
         </w:rPr>
-        <w:t>asn</w:t>
-      </w:r>
-      <w:proofErr w:type="gramEnd"/>
-      <w:r>
-        <w:rPr>
-          <w:rFonts w:ascii="Consolas" w:hAnsi="Consolas" w:cs="Courier New"/>
-          <w:color w:val="000000"/>
-          <w:sz w:val="17"/>
-          <w:szCs w:val="17"/>
-        </w:rPr>
-        <w:t>1 encoding routines</w:t>
+        <w:t>asn1 encoding routines</w:t>
       </w:r>
       <w:r>
         <w:rPr>
@@ -7411,17 +7000,7 @@
           <w:sz w:val="17"/>
           <w:szCs w:val="17"/>
         </w:rPr>
-        <w:t>0688010</w:t>
-      </w:r>
-      <w:proofErr w:type="gramStart"/>
-      <w:r>
-        <w:rPr>
-          <w:rFonts w:ascii="Consolas" w:hAnsi="Consolas" w:cs="Courier New"/>
-          <w:color w:val="006666"/>
-          <w:sz w:val="17"/>
-          <w:szCs w:val="17"/>
-        </w:rPr>
-        <w:t>A</w:t>
+        <w:t>0688010A</w:t>
       </w:r>
       <w:r>
         <w:rPr>
@@ -7439,17 +7018,7 @@
           <w:sz w:val="17"/>
           <w:szCs w:val="17"/>
         </w:rPr>
-        <w:t>asn</w:t>
-      </w:r>
-      <w:proofErr w:type="gramEnd"/>
-      <w:r>
-        <w:rPr>
-          <w:rFonts w:ascii="Consolas" w:hAnsi="Consolas" w:cs="Courier New"/>
-          <w:color w:val="000000"/>
-          <w:sz w:val="17"/>
-          <w:szCs w:val="17"/>
-        </w:rPr>
-        <w:t>1 encoding routines</w:t>
+        <w:t>asn1 encoding routines</w:t>
       </w:r>
       <w:r>
         <w:rPr>
@@ -7548,9 +7117,35 @@
           <w:sz w:val="17"/>
           <w:szCs w:val="17"/>
         </w:rPr>
-        <w:t xml:space="preserve"> </w:t>
-      </w:r>
-      <w:proofErr w:type="gramStart"/>
+        <w:t xml:space="preserve"> error</w:t>
+      </w:r>
+      <w:r>
+        <w:rPr>
+          <w:rFonts w:ascii="Consolas" w:hAnsi="Consolas" w:cs="Courier New"/>
+          <w:color w:val="666600"/>
+          <w:sz w:val="17"/>
+          <w:szCs w:val="17"/>
+        </w:rPr>
+        <w:t>:</w:t>
+      </w:r>
+      <w:r>
+        <w:rPr>
+          <w:rFonts w:ascii="Consolas" w:hAnsi="Consolas" w:cs="Courier New"/>
+          <w:color w:val="006666"/>
+          <w:sz w:val="17"/>
+          <w:szCs w:val="17"/>
+        </w:rPr>
+        <w:t>1A800068</w:t>
+      </w:r>
+      <w:r>
+        <w:rPr>
+          <w:rFonts w:ascii="Consolas" w:hAnsi="Consolas" w:cs="Courier New"/>
+          <w:color w:val="666600"/>
+          <w:sz w:val="17"/>
+          <w:szCs w:val="17"/>
+        </w:rPr>
+        <w:t>:</w:t>
+      </w:r>
       <w:r>
         <w:rPr>
           <w:rFonts w:ascii="Consolas" w:hAnsi="Consolas" w:cs="Courier New"/>
@@ -7558,53 +7153,7 @@
           <w:sz w:val="17"/>
           <w:szCs w:val="17"/>
         </w:rPr>
-        <w:t>error</w:t>
-      </w:r>
-      <w:r>
-        <w:rPr>
-          <w:rFonts w:ascii="Consolas" w:hAnsi="Consolas" w:cs="Courier New"/>
-          <w:color w:val="666600"/>
-          <w:sz w:val="17"/>
-          <w:szCs w:val="17"/>
-        </w:rPr>
-        <w:t>:</w:t>
-      </w:r>
-      <w:r>
-        <w:rPr>
-          <w:rFonts w:ascii="Consolas" w:hAnsi="Consolas" w:cs="Courier New"/>
-          <w:color w:val="006666"/>
-          <w:sz w:val="17"/>
-          <w:szCs w:val="17"/>
-        </w:rPr>
-        <w:t>1A800068</w:t>
-      </w:r>
-      <w:r>
-        <w:rPr>
-          <w:rFonts w:ascii="Consolas" w:hAnsi="Consolas" w:cs="Courier New"/>
-          <w:color w:val="666600"/>
-          <w:sz w:val="17"/>
-          <w:szCs w:val="17"/>
-        </w:rPr>
-        <w:t>:</w:t>
-      </w:r>
-      <w:r>
-        <w:rPr>
-          <w:rFonts w:ascii="Consolas" w:hAnsi="Consolas" w:cs="Courier New"/>
-          <w:color w:val="000000"/>
-          <w:sz w:val="17"/>
-          <w:szCs w:val="17"/>
-        </w:rPr>
-        <w:t>SM2</w:t>
-      </w:r>
-      <w:proofErr w:type="gramEnd"/>
-      <w:r>
-        <w:rPr>
-          <w:rFonts w:ascii="Consolas" w:hAnsi="Consolas" w:cs="Courier New"/>
-          <w:color w:val="000000"/>
-          <w:sz w:val="17"/>
-          <w:szCs w:val="17"/>
-        </w:rPr>
-        <w:t xml:space="preserve"> routines</w:t>
+        <w:t>SM2 routines</w:t>
       </w:r>
       <w:r>
         <w:rPr>
@@ -7692,7 +7241,6 @@
         </w:rPr>
         <w:t>无法通过解密程序解密，但可以通过</w:t>
       </w:r>
-      <w:proofErr w:type="spellStart"/>
       <w:r>
         <w:rPr>
           <w:rFonts w:hint="eastAsia"/>
@@ -7701,7 +7249,6 @@
         </w:rPr>
         <w:t>openssl</w:t>
       </w:r>
-      <w:proofErr w:type="spellEnd"/>
       <w:r>
         <w:rPr>
           <w:rFonts w:hint="eastAsia"/>
@@ -8014,18 +7561,8 @@
           <w:b/>
           <w:sz w:val="24"/>
         </w:rPr>
-        <w:t xml:space="preserve"> </w:t>
-      </w:r>
-      <w:proofErr w:type="spellStart"/>
-      <w:r>
-        <w:rPr>
-          <w:rFonts w:hint="eastAsia"/>
-          <w:b/>
-          <w:sz w:val="24"/>
-        </w:rPr>
-        <w:t>GmSSL</w:t>
-      </w:r>
-      <w:proofErr w:type="spellEnd"/>
+        <w:t xml:space="preserve"> GmSSL</w:t>
+      </w:r>
       <w:r>
         <w:rPr>
           <w:rFonts w:hint="eastAsia"/>
@@ -8047,23 +7584,7 @@
           <w:b/>
           <w:sz w:val="24"/>
         </w:rPr>
-        <w:t>私</w:t>
-      </w:r>
-      <w:proofErr w:type="gramStart"/>
-      <w:r>
-        <w:rPr>
-          <w:b/>
-          <w:sz w:val="24"/>
-        </w:rPr>
-        <w:t>钥</w:t>
-      </w:r>
-      <w:proofErr w:type="gramEnd"/>
-      <w:r>
-        <w:rPr>
-          <w:b/>
-          <w:sz w:val="24"/>
-        </w:rPr>
-        <w:t>格式问题</w:t>
+        <w:t>私钥格式问题</w:t>
       </w:r>
     </w:p>
     <w:p>
@@ -8083,7 +7604,6 @@
         </w:rPr>
         <w:t>在</w:t>
       </w:r>
-      <w:proofErr w:type="spellStart"/>
       <w:r>
         <w:rPr>
           <w:rFonts w:hint="eastAsia"/>
@@ -8092,7 +7612,6 @@
         </w:rPr>
         <w:t>GmSSL</w:t>
       </w:r>
-      <w:proofErr w:type="spellEnd"/>
       <w:r>
         <w:rPr>
           <w:rFonts w:hint="eastAsia"/>
@@ -8123,25 +7642,7 @@
           <w:b/>
           <w:sz w:val="24"/>
         </w:rPr>
-        <w:t>时遇到私</w:t>
-      </w:r>
-      <w:proofErr w:type="gramStart"/>
-      <w:r>
-        <w:rPr>
-          <w:rFonts w:hint="eastAsia"/>
-          <w:b/>
-          <w:sz w:val="24"/>
-        </w:rPr>
-        <w:t>钥</w:t>
-      </w:r>
-      <w:proofErr w:type="gramEnd"/>
-      <w:r>
-        <w:rPr>
-          <w:rFonts w:hint="eastAsia"/>
-          <w:b/>
-          <w:sz w:val="24"/>
-        </w:rPr>
-        <w:t>读取失败的问题。</w:t>
+        <w:t>时遇到私钥读取失败的问题。</w:t>
       </w:r>
       <w:r>
         <w:rPr>
@@ -8157,25 +7658,7 @@
           <w:b/>
           <w:sz w:val="24"/>
         </w:rPr>
-        <w:t>发现是私</w:t>
-      </w:r>
-      <w:proofErr w:type="gramStart"/>
-      <w:r>
-        <w:rPr>
-          <w:rFonts w:hint="eastAsia"/>
-          <w:b/>
-          <w:sz w:val="24"/>
-        </w:rPr>
-        <w:t>钥</w:t>
-      </w:r>
-      <w:proofErr w:type="gramEnd"/>
-      <w:r>
-        <w:rPr>
-          <w:rFonts w:hint="eastAsia"/>
-          <w:b/>
-          <w:sz w:val="24"/>
-        </w:rPr>
-        <w:t>格式的问题，但</w:t>
+        <w:t>发现是私钥格式的问题，但</w:t>
       </w:r>
       <w:r>
         <w:rPr>
@@ -8272,25 +7755,7 @@
           <w:b/>
           <w:sz w:val="24"/>
         </w:rPr>
-        <w:t>加解密的程序，已经有了读取私</w:t>
-      </w:r>
-      <w:proofErr w:type="gramStart"/>
-      <w:r>
-        <w:rPr>
-          <w:rFonts w:hint="eastAsia"/>
-          <w:b/>
-          <w:sz w:val="24"/>
-        </w:rPr>
-        <w:t>钥</w:t>
-      </w:r>
-      <w:proofErr w:type="gramEnd"/>
-      <w:r>
-        <w:rPr>
-          <w:rFonts w:hint="eastAsia"/>
-          <w:b/>
-          <w:sz w:val="24"/>
-        </w:rPr>
-        <w:t>的代码实现。可以直接把相关代码拷贝过来给</w:t>
+        <w:t>加解密的程序，已经有了读取私钥的代码实现。可以直接把相关代码拷贝过来给</w:t>
       </w:r>
       <w:r>
         <w:rPr>
@@ -8543,7 +8008,6 @@
         </w:rPr>
         <w:t>首先是对于调用</w:t>
       </w:r>
-      <w:proofErr w:type="spellStart"/>
       <w:r>
         <w:rPr>
           <w:b/>
@@ -8551,7 +8015,6 @@
         </w:rPr>
         <w:t>openssl</w:t>
       </w:r>
-      <w:proofErr w:type="spellEnd"/>
       <w:r>
         <w:rPr>
           <w:rFonts w:hint="eastAsia"/>
@@ -8560,7 +8023,6 @@
         </w:rPr>
         <w:t>库编程的部分，一定要知道</w:t>
       </w:r>
-      <w:proofErr w:type="spellStart"/>
       <w:r>
         <w:rPr>
           <w:rFonts w:hint="eastAsia"/>
@@ -8569,7 +8031,6 @@
         </w:rPr>
         <w:t>openssl</w:t>
       </w:r>
-      <w:proofErr w:type="spellEnd"/>
       <w:r>
         <w:rPr>
           <w:rFonts w:hint="eastAsia"/>
@@ -8618,7 +8079,6 @@
         </w:rPr>
         <w:t>同时其不存在</w:t>
       </w:r>
-      <w:proofErr w:type="gramStart"/>
       <w:r>
         <w:rPr>
           <w:b/>
@@ -8626,26 +8086,14 @@
         </w:rPr>
         <w:t>”</w:t>
       </w:r>
-      <w:proofErr w:type="spellStart"/>
-      <w:proofErr w:type="gramEnd"/>
-      <w:r>
-        <w:rPr>
-          <w:rFonts w:hint="eastAsia"/>
-          <w:b/>
-          <w:sz w:val="24"/>
-        </w:rPr>
-        <w:t>openssl</w:t>
-      </w:r>
-      <w:proofErr w:type="spellEnd"/>
-      <w:r>
-        <w:rPr>
-          <w:rFonts w:hint="eastAsia"/>
-          <w:b/>
-          <w:sz w:val="24"/>
-        </w:rPr>
-        <w:t>/sm2.h</w:t>
-      </w:r>
-      <w:proofErr w:type="gramStart"/>
+      <w:r>
+        <w:rPr>
+          <w:rFonts w:hint="eastAsia"/>
+          <w:b/>
+          <w:sz w:val="24"/>
+        </w:rPr>
+        <w:t>openssl/sm2.h</w:t>
+      </w:r>
       <w:r>
         <w:rPr>
           <w:b/>
@@ -8653,7 +8101,6 @@
         </w:rPr>
         <w:t>”</w:t>
       </w:r>
-      <w:proofErr w:type="gramEnd"/>
       <w:r>
         <w:rPr>
           <w:rFonts w:hint="eastAsia"/>
@@ -8662,7 +8109,6 @@
         </w:rPr>
         <w:t>等头文件，这些是混用了</w:t>
       </w:r>
-      <w:proofErr w:type="spellStart"/>
       <w:r>
         <w:rPr>
           <w:rFonts w:hint="eastAsia"/>
@@ -8671,7 +8117,6 @@
         </w:rPr>
         <w:t>gmssl</w:t>
       </w:r>
-      <w:proofErr w:type="spellEnd"/>
       <w:r>
         <w:rPr>
           <w:rFonts w:hint="eastAsia"/>
@@ -8705,7 +8150,6 @@
         </w:rPr>
         <w:t>其次是对于调用</w:t>
       </w:r>
-      <w:proofErr w:type="spellStart"/>
       <w:r>
         <w:rPr>
           <w:rFonts w:hint="eastAsia"/>
@@ -8721,7 +8165,6 @@
         </w:rPr>
         <w:t>ssl</w:t>
       </w:r>
-      <w:proofErr w:type="spellEnd"/>
       <w:r>
         <w:rPr>
           <w:rFonts w:hint="eastAsia"/>
@@ -8730,7 +8173,6 @@
         </w:rPr>
         <w:t>库编程的部分，这里与</w:t>
       </w:r>
-      <w:proofErr w:type="spellStart"/>
       <w:r>
         <w:rPr>
           <w:rFonts w:hint="eastAsia"/>
@@ -8739,7 +8181,6 @@
         </w:rPr>
         <w:t>openssl</w:t>
       </w:r>
-      <w:proofErr w:type="spellEnd"/>
       <w:r>
         <w:rPr>
           <w:rFonts w:hint="eastAsia"/>
@@ -8748,7 +8189,6 @@
         </w:rPr>
         <w:t>不同，不应该使用</w:t>
       </w:r>
-      <w:proofErr w:type="spellStart"/>
       <w:r>
         <w:rPr>
           <w:rFonts w:hint="eastAsia"/>
@@ -8757,7 +8197,6 @@
         </w:rPr>
         <w:t>evp</w:t>
       </w:r>
-      <w:proofErr w:type="spellEnd"/>
       <w:r>
         <w:rPr>
           <w:rFonts w:hint="eastAsia"/>
@@ -8766,7 +8205,6 @@
         </w:rPr>
         <w:t>接口，同时也不存在</w:t>
       </w:r>
-      <w:proofErr w:type="gramStart"/>
       <w:r>
         <w:rPr>
           <w:b/>
@@ -8774,8 +8212,401 @@
         </w:rPr>
         <w:t>”</w:t>
       </w:r>
-      <w:proofErr w:type="spellStart"/>
-      <w:proofErr w:type="gramEnd"/>
+      <w:r>
+        <w:rPr>
+          <w:rFonts w:hint="eastAsia"/>
+          <w:b/>
+          <w:sz w:val="24"/>
+        </w:rPr>
+        <w:t>gmssl/evp.h</w:t>
+      </w:r>
+      <w:r>
+        <w:rPr>
+          <w:b/>
+          <w:sz w:val="24"/>
+        </w:rPr>
+        <w:t>”</w:t>
+      </w:r>
+      <w:r>
+        <w:rPr>
+          <w:rFonts w:hint="eastAsia"/>
+          <w:b/>
+          <w:sz w:val="24"/>
+        </w:rPr>
+        <w:t>的头文件。同时其错误处理的头文件是</w:t>
+      </w:r>
+      <w:r>
+        <w:rPr>
+          <w:b/>
+          <w:sz w:val="24"/>
+        </w:rPr>
+        <w:t>”</w:t>
+      </w:r>
+      <w:r>
+        <w:rPr>
+          <w:rFonts w:hint="eastAsia"/>
+          <w:b/>
+          <w:sz w:val="24"/>
+        </w:rPr>
+        <w:t>gmssl/error.h</w:t>
+      </w:r>
+      <w:r>
+        <w:rPr>
+          <w:b/>
+          <w:sz w:val="24"/>
+        </w:rPr>
+        <w:t>”</w:t>
+      </w:r>
+      <w:r>
+        <w:rPr>
+          <w:rFonts w:hint="eastAsia"/>
+          <w:b/>
+          <w:sz w:val="24"/>
+        </w:rPr>
+        <w:t>而不是</w:t>
+      </w:r>
+      <w:r>
+        <w:rPr>
+          <w:b/>
+          <w:sz w:val="24"/>
+        </w:rPr>
+        <w:t>”</w:t>
+      </w:r>
+      <w:r>
+        <w:rPr>
+          <w:rFonts w:hint="eastAsia"/>
+          <w:b/>
+          <w:sz w:val="24"/>
+        </w:rPr>
+        <w:t>gmssl/err.h</w:t>
+      </w:r>
+      <w:r>
+        <w:rPr>
+          <w:b/>
+          <w:sz w:val="24"/>
+        </w:rPr>
+        <w:t>”</w:t>
+      </w:r>
+      <w:r>
+        <w:rPr>
+          <w:rFonts w:hint="eastAsia"/>
+          <w:b/>
+          <w:sz w:val="24"/>
+        </w:rPr>
+        <w:t>，不要混用了</w:t>
+      </w:r>
+      <w:r>
+        <w:rPr>
+          <w:rFonts w:hint="eastAsia"/>
+          <w:b/>
+          <w:sz w:val="24"/>
+        </w:rPr>
+        <w:t>openssl</w:t>
+      </w:r>
+      <w:r>
+        <w:rPr>
+          <w:rFonts w:hint="eastAsia"/>
+          <w:b/>
+          <w:sz w:val="24"/>
+        </w:rPr>
+        <w:t>的代码。</w:t>
+      </w:r>
+    </w:p>
+    <w:p>
+      <w:pPr>
+        <w:spacing w:line="360" w:lineRule="auto"/>
+        <w:rPr>
+          <w:b/>
+          <w:sz w:val="24"/>
+        </w:rPr>
+      </w:pPr>
+      <w:r>
+        <w:rPr>
+          <w:b/>
+          <w:sz w:val="24"/>
+        </w:rPr>
+        <w:tab/>
+      </w:r>
+      <w:r>
+        <w:rPr>
+          <w:rFonts w:hint="eastAsia"/>
+          <w:b/>
+          <w:sz w:val="24"/>
+        </w:rPr>
+        <w:t>总结一下，就是要知道这些库对相关算法的支持形式，与能够分辨容易混淆的代码。</w:t>
+      </w:r>
+    </w:p>
+    <w:p>
+      <w:pPr>
+        <w:spacing w:line="360" w:lineRule="auto"/>
+        <w:rPr>
+          <w:b/>
+          <w:sz w:val="24"/>
+        </w:rPr>
+      </w:pPr>
+      <w:r>
+        <w:rPr>
+          <w:b/>
+          <w:sz w:val="24"/>
+        </w:rPr>
+        <w:tab/>
+      </w:r>
+      <w:r>
+        <w:rPr>
+          <w:rFonts w:hint="eastAsia"/>
+          <w:b/>
+          <w:sz w:val="24"/>
+        </w:rPr>
+        <w:t>同时，也有对</w:t>
+      </w:r>
+      <w:r>
+        <w:rPr>
+          <w:rFonts w:hint="eastAsia"/>
+          <w:b/>
+          <w:sz w:val="24"/>
+        </w:rPr>
+        <w:t>AI</w:t>
+      </w:r>
+      <w:r>
+        <w:rPr>
+          <w:rFonts w:hint="eastAsia"/>
+          <w:b/>
+          <w:sz w:val="24"/>
+        </w:rPr>
+        <w:t>提问的经验教训的总结。</w:t>
+      </w:r>
+      <w:r>
+        <w:rPr>
+          <w:rFonts w:hint="eastAsia"/>
+          <w:b/>
+          <w:sz w:val="24"/>
+        </w:rPr>
+        <w:t>3.1</w:t>
+      </w:r>
+      <w:r>
+        <w:rPr>
+          <w:rFonts w:hint="eastAsia"/>
+          <w:b/>
+          <w:sz w:val="24"/>
+        </w:rPr>
+        <w:t>中其实已经提到了一些经验：要明确根本问题，避免“</w:t>
+      </w:r>
+      <w:r>
+        <w:rPr>
+          <w:rFonts w:hint="eastAsia"/>
+          <w:b/>
+          <w:sz w:val="24"/>
+        </w:rPr>
+        <w:t>XY</w:t>
+      </w:r>
+      <w:r>
+        <w:rPr>
+          <w:rFonts w:hint="eastAsia"/>
+          <w:b/>
+          <w:sz w:val="24"/>
+        </w:rPr>
+        <w:t>问题”；</w:t>
+      </w:r>
+      <w:r>
+        <w:rPr>
+          <w:b/>
+          <w:sz w:val="24"/>
+        </w:rPr>
+        <w:t>及时开启新对话</w:t>
+      </w:r>
+      <w:r>
+        <w:rPr>
+          <w:rFonts w:hint="eastAsia"/>
+          <w:b/>
+          <w:sz w:val="24"/>
+        </w:rPr>
+        <w:t>；利用好已经成功的代码做参考。</w:t>
+      </w:r>
+    </w:p>
+    <w:p>
+      <w:pPr>
+        <w:spacing w:line="360" w:lineRule="auto"/>
+        <w:rPr>
+          <w:b/>
+          <w:sz w:val="24"/>
+        </w:rPr>
+      </w:pPr>
+      <w:r>
+        <w:rPr>
+          <w:b/>
+          <w:sz w:val="24"/>
+        </w:rPr>
+        <w:tab/>
+      </w:r>
+      <w:r>
+        <w:rPr>
+          <w:rFonts w:hint="eastAsia"/>
+          <w:b/>
+          <w:sz w:val="24"/>
+        </w:rPr>
+        <w:t>但还有一些经验需要总结：根据反馈及时调整自己的提问，</w:t>
+      </w:r>
+      <w:r>
+        <w:rPr>
+          <w:rFonts w:hint="eastAsia"/>
+          <w:b/>
+          <w:sz w:val="24"/>
+        </w:rPr>
+        <w:t>知道自己在做什么，</w:t>
+      </w:r>
+      <w:r>
+        <w:rPr>
+          <w:rFonts w:hint="eastAsia"/>
+          <w:b/>
+          <w:sz w:val="24"/>
+        </w:rPr>
+        <w:t>避免</w:t>
+      </w:r>
+      <w:r>
+        <w:rPr>
+          <w:rFonts w:hint="eastAsia"/>
+          <w:b/>
+          <w:sz w:val="24"/>
+        </w:rPr>
+        <w:t>AI</w:t>
+      </w:r>
+      <w:r>
+        <w:rPr>
+          <w:rFonts w:hint="eastAsia"/>
+          <w:b/>
+          <w:sz w:val="24"/>
+        </w:rPr>
+        <w:t>重复犯错浪费时间</w:t>
+      </w:r>
+      <w:r>
+        <w:rPr>
+          <w:rFonts w:hint="eastAsia"/>
+          <w:b/>
+          <w:sz w:val="24"/>
+        </w:rPr>
+        <w:t>；如果</w:t>
+      </w:r>
+      <w:r>
+        <w:rPr>
+          <w:rFonts w:hint="eastAsia"/>
+          <w:b/>
+          <w:sz w:val="24"/>
+        </w:rPr>
+        <w:t>C</w:t>
+      </w:r>
+      <w:r>
+        <w:rPr>
+          <w:rFonts w:hint="eastAsia"/>
+          <w:b/>
+          <w:sz w:val="24"/>
+        </w:rPr>
+        <w:t>语言代码不好实现，可以考虑换</w:t>
+      </w:r>
+      <w:r>
+        <w:rPr>
+          <w:rFonts w:hint="eastAsia"/>
+          <w:b/>
+          <w:sz w:val="24"/>
+        </w:rPr>
+        <w:t>python</w:t>
+      </w:r>
+      <w:r>
+        <w:rPr>
+          <w:rFonts w:hint="eastAsia"/>
+          <w:b/>
+          <w:sz w:val="24"/>
+        </w:rPr>
+        <w:t>实现</w:t>
+      </w:r>
+      <w:r>
+        <w:rPr>
+          <w:rFonts w:hint="eastAsia"/>
+          <w:b/>
+          <w:sz w:val="24"/>
+        </w:rPr>
+        <w:t>程序</w:t>
+      </w:r>
+      <w:r>
+        <w:rPr>
+          <w:rFonts w:hint="eastAsia"/>
+          <w:b/>
+          <w:sz w:val="24"/>
+        </w:rPr>
+        <w:t>（但要注意实验要求）</w:t>
+      </w:r>
+      <w:r>
+        <w:rPr>
+          <w:rFonts w:hint="eastAsia"/>
+          <w:b/>
+          <w:sz w:val="24"/>
+        </w:rPr>
+        <w:t>等。</w:t>
+      </w:r>
+    </w:p>
+    <w:p>
+      <w:pPr>
+        <w:spacing w:line="360" w:lineRule="auto"/>
+        <w:rPr>
+          <w:b/>
+          <w:sz w:val="24"/>
+        </w:rPr>
+      </w:pPr>
+      <w:r>
+        <w:rPr>
+          <w:rFonts w:hint="eastAsia"/>
+          <w:b/>
+          <w:sz w:val="24"/>
+        </w:rPr>
+        <w:t xml:space="preserve">3.3 </w:t>
+      </w:r>
+      <w:r>
+        <w:rPr>
+          <w:rFonts w:hint="eastAsia"/>
+          <w:b/>
+          <w:sz w:val="24"/>
+        </w:rPr>
+        <w:t>实验改进建议</w:t>
+      </w:r>
+    </w:p>
+    <w:p>
+      <w:pPr>
+        <w:spacing w:line="360" w:lineRule="auto"/>
+        <w:rPr>
+          <w:b/>
+          <w:sz w:val="24"/>
+        </w:rPr>
+      </w:pPr>
+      <w:r>
+        <w:rPr>
+          <w:b/>
+          <w:sz w:val="24"/>
+        </w:rPr>
+        <w:tab/>
+      </w:r>
+      <w:r>
+        <w:rPr>
+          <w:rFonts w:hint="eastAsia"/>
+          <w:b/>
+          <w:sz w:val="24"/>
+        </w:rPr>
+        <w:t>建议告诉大家调用</w:t>
+      </w:r>
+      <w:r>
+        <w:rPr>
+          <w:rFonts w:hint="eastAsia"/>
+          <w:b/>
+          <w:sz w:val="24"/>
+        </w:rPr>
+        <w:t>openssl</w:t>
+      </w:r>
+      <w:r>
+        <w:rPr>
+          <w:rFonts w:hint="eastAsia"/>
+          <w:b/>
+          <w:sz w:val="24"/>
+        </w:rPr>
+        <w:t>和</w:t>
+      </w:r>
       <w:r>
         <w:rPr>
           <w:rFonts w:hint="eastAsia"/>
@@ -8784,494 +8615,6 @@
         </w:rPr>
         <w:t>gmssl</w:t>
       </w:r>
-      <w:proofErr w:type="spellEnd"/>
-      <w:r>
-        <w:rPr>
-          <w:rFonts w:hint="eastAsia"/>
-          <w:b/>
-          <w:sz w:val="24"/>
-        </w:rPr>
-        <w:t>/</w:t>
-      </w:r>
-      <w:proofErr w:type="spellStart"/>
-      <w:r>
-        <w:rPr>
-          <w:rFonts w:hint="eastAsia"/>
-          <w:b/>
-          <w:sz w:val="24"/>
-        </w:rPr>
-        <w:t>evp.h</w:t>
-      </w:r>
-      <w:proofErr w:type="spellEnd"/>
-      <w:proofErr w:type="gramStart"/>
-      <w:r>
-        <w:rPr>
-          <w:b/>
-          <w:sz w:val="24"/>
-        </w:rPr>
-        <w:t>”</w:t>
-      </w:r>
-      <w:proofErr w:type="gramEnd"/>
-      <w:r>
-        <w:rPr>
-          <w:rFonts w:hint="eastAsia"/>
-          <w:b/>
-          <w:sz w:val="24"/>
-        </w:rPr>
-        <w:t>的头文件。同时其错误处理的头文件是</w:t>
-      </w:r>
-      <w:proofErr w:type="gramStart"/>
-      <w:r>
-        <w:rPr>
-          <w:b/>
-          <w:sz w:val="24"/>
-        </w:rPr>
-        <w:t>”</w:t>
-      </w:r>
-      <w:proofErr w:type="spellStart"/>
-      <w:proofErr w:type="gramEnd"/>
-      <w:r>
-        <w:rPr>
-          <w:rFonts w:hint="eastAsia"/>
-          <w:b/>
-          <w:sz w:val="24"/>
-        </w:rPr>
-        <w:t>gmssl</w:t>
-      </w:r>
-      <w:proofErr w:type="spellEnd"/>
-      <w:r>
-        <w:rPr>
-          <w:rFonts w:hint="eastAsia"/>
-          <w:b/>
-          <w:sz w:val="24"/>
-        </w:rPr>
-        <w:t>/</w:t>
-      </w:r>
-      <w:proofErr w:type="spellStart"/>
-      <w:r>
-        <w:rPr>
-          <w:rFonts w:hint="eastAsia"/>
-          <w:b/>
-          <w:sz w:val="24"/>
-        </w:rPr>
-        <w:t>error.h</w:t>
-      </w:r>
-      <w:proofErr w:type="spellEnd"/>
-      <w:proofErr w:type="gramStart"/>
-      <w:r>
-        <w:rPr>
-          <w:b/>
-          <w:sz w:val="24"/>
-        </w:rPr>
-        <w:t>”</w:t>
-      </w:r>
-      <w:proofErr w:type="gramEnd"/>
-      <w:r>
-        <w:rPr>
-          <w:rFonts w:hint="eastAsia"/>
-          <w:b/>
-          <w:sz w:val="24"/>
-        </w:rPr>
-        <w:t>而不是</w:t>
-      </w:r>
-      <w:proofErr w:type="gramStart"/>
-      <w:r>
-        <w:rPr>
-          <w:b/>
-          <w:sz w:val="24"/>
-        </w:rPr>
-        <w:t>”</w:t>
-      </w:r>
-      <w:proofErr w:type="spellStart"/>
-      <w:proofErr w:type="gramEnd"/>
-      <w:r>
-        <w:rPr>
-          <w:rFonts w:hint="eastAsia"/>
-          <w:b/>
-          <w:sz w:val="24"/>
-        </w:rPr>
-        <w:t>gmssl</w:t>
-      </w:r>
-      <w:proofErr w:type="spellEnd"/>
-      <w:r>
-        <w:rPr>
-          <w:rFonts w:hint="eastAsia"/>
-          <w:b/>
-          <w:sz w:val="24"/>
-        </w:rPr>
-        <w:t>/</w:t>
-      </w:r>
-      <w:proofErr w:type="spellStart"/>
-      <w:r>
-        <w:rPr>
-          <w:rFonts w:hint="eastAsia"/>
-          <w:b/>
-          <w:sz w:val="24"/>
-        </w:rPr>
-        <w:t>err.h</w:t>
-      </w:r>
-      <w:proofErr w:type="spellEnd"/>
-      <w:proofErr w:type="gramStart"/>
-      <w:r>
-        <w:rPr>
-          <w:b/>
-          <w:sz w:val="24"/>
-        </w:rPr>
-        <w:t>”</w:t>
-      </w:r>
-      <w:proofErr w:type="gramEnd"/>
-      <w:r>
-        <w:rPr>
-          <w:rFonts w:hint="eastAsia"/>
-          <w:b/>
-          <w:sz w:val="24"/>
-        </w:rPr>
-        <w:t>，不要混用了</w:t>
-      </w:r>
-      <w:proofErr w:type="spellStart"/>
-      <w:r>
-        <w:rPr>
-          <w:rFonts w:hint="eastAsia"/>
-          <w:b/>
-          <w:sz w:val="24"/>
-        </w:rPr>
-        <w:t>openssl</w:t>
-      </w:r>
-      <w:proofErr w:type="spellEnd"/>
-      <w:r>
-        <w:rPr>
-          <w:rFonts w:hint="eastAsia"/>
-          <w:b/>
-          <w:sz w:val="24"/>
-        </w:rPr>
-        <w:t>的代码。</w:t>
-      </w:r>
-    </w:p>
-    <w:p>
-      <w:pPr>
-        <w:spacing w:line="360" w:lineRule="auto"/>
-        <w:rPr>
-          <w:b/>
-          <w:sz w:val="24"/>
-        </w:rPr>
-      </w:pPr>
-      <w:r>
-        <w:rPr>
-          <w:b/>
-          <w:sz w:val="24"/>
-        </w:rPr>
-        <w:tab/>
-      </w:r>
-      <w:r>
-        <w:rPr>
-          <w:rFonts w:hint="eastAsia"/>
-          <w:b/>
-          <w:sz w:val="24"/>
-        </w:rPr>
-        <w:t>总结一下，就是要知道</w:t>
-      </w:r>
-      <w:proofErr w:type="gramStart"/>
-      <w:r>
-        <w:rPr>
-          <w:rFonts w:hint="eastAsia"/>
-          <w:b/>
-          <w:sz w:val="24"/>
-        </w:rPr>
-        <w:t>这些库对相关</w:t>
-      </w:r>
-      <w:proofErr w:type="gramEnd"/>
-      <w:r>
-        <w:rPr>
-          <w:rFonts w:hint="eastAsia"/>
-          <w:b/>
-          <w:sz w:val="24"/>
-        </w:rPr>
-        <w:t>算法的支持形式，与能够分辨容易混淆的代码。</w:t>
-      </w:r>
-    </w:p>
-    <w:p>
-      <w:pPr>
-        <w:spacing w:line="360" w:lineRule="auto"/>
-        <w:rPr>
-          <w:b/>
-          <w:sz w:val="24"/>
-        </w:rPr>
-      </w:pPr>
-      <w:r>
-        <w:rPr>
-          <w:b/>
-          <w:sz w:val="24"/>
-        </w:rPr>
-        <w:tab/>
-      </w:r>
-      <w:r>
-        <w:rPr>
-          <w:rFonts w:hint="eastAsia"/>
-          <w:b/>
-          <w:sz w:val="24"/>
-        </w:rPr>
-        <w:t>同时，也有对</w:t>
-      </w:r>
-      <w:r>
-        <w:rPr>
-          <w:rFonts w:hint="eastAsia"/>
-          <w:b/>
-          <w:sz w:val="24"/>
-        </w:rPr>
-        <w:t>AI</w:t>
-      </w:r>
-      <w:r>
-        <w:rPr>
-          <w:rFonts w:hint="eastAsia"/>
-          <w:b/>
-          <w:sz w:val="24"/>
-        </w:rPr>
-        <w:t>提问的经验教训的总结。</w:t>
-      </w:r>
-      <w:r>
-        <w:rPr>
-          <w:rFonts w:hint="eastAsia"/>
-          <w:b/>
-          <w:sz w:val="24"/>
-        </w:rPr>
-        <w:t>3.1</w:t>
-      </w:r>
-      <w:r>
-        <w:rPr>
-          <w:rFonts w:hint="eastAsia"/>
-          <w:b/>
-          <w:sz w:val="24"/>
-        </w:rPr>
-        <w:t>中其实已经提到了一些经验：要明确根本问题，避免“</w:t>
-      </w:r>
-      <w:r>
-        <w:rPr>
-          <w:rFonts w:hint="eastAsia"/>
-          <w:b/>
-          <w:sz w:val="24"/>
-        </w:rPr>
-        <w:t>XY</w:t>
-      </w:r>
-      <w:r>
-        <w:rPr>
-          <w:rFonts w:hint="eastAsia"/>
-          <w:b/>
-          <w:sz w:val="24"/>
-        </w:rPr>
-        <w:t>问题”；</w:t>
-      </w:r>
-      <w:r>
-        <w:rPr>
-          <w:b/>
-          <w:sz w:val="24"/>
-        </w:rPr>
-        <w:t>及时开启新对话</w:t>
-      </w:r>
-      <w:r>
-        <w:rPr>
-          <w:rFonts w:hint="eastAsia"/>
-          <w:b/>
-          <w:sz w:val="24"/>
-        </w:rPr>
-        <w:t>；利用好已经成功的代码做参考。</w:t>
-      </w:r>
-    </w:p>
-    <w:p>
-      <w:pPr>
-        <w:spacing w:line="360" w:lineRule="auto"/>
-        <w:rPr>
-          <w:b/>
-          <w:sz w:val="24"/>
-        </w:rPr>
-      </w:pPr>
-      <w:r>
-        <w:rPr>
-          <w:b/>
-          <w:sz w:val="24"/>
-        </w:rPr>
-        <w:tab/>
-      </w:r>
-      <w:r>
-        <w:rPr>
-          <w:rFonts w:hint="eastAsia"/>
-          <w:b/>
-          <w:sz w:val="24"/>
-        </w:rPr>
-        <w:t>但还有一些经验需要总结：根据反馈及时调整自己的提问，</w:t>
-      </w:r>
-      <w:r>
-        <w:rPr>
-          <w:rFonts w:hint="eastAsia"/>
-          <w:b/>
-          <w:sz w:val="24"/>
-        </w:rPr>
-        <w:t>知道自己在做什么，</w:t>
-      </w:r>
-      <w:r>
-        <w:rPr>
-          <w:rFonts w:hint="eastAsia"/>
-          <w:b/>
-          <w:sz w:val="24"/>
-        </w:rPr>
-        <w:t>避免</w:t>
-      </w:r>
-      <w:r>
-        <w:rPr>
-          <w:rFonts w:hint="eastAsia"/>
-          <w:b/>
-          <w:sz w:val="24"/>
-        </w:rPr>
-        <w:t>AI</w:t>
-      </w:r>
-      <w:r>
-        <w:rPr>
-          <w:rFonts w:hint="eastAsia"/>
-          <w:b/>
-          <w:sz w:val="24"/>
-        </w:rPr>
-        <w:t>重复犯错浪费时间</w:t>
-      </w:r>
-      <w:r>
-        <w:rPr>
-          <w:rFonts w:hint="eastAsia"/>
-          <w:b/>
-          <w:sz w:val="24"/>
-        </w:rPr>
-        <w:t>；如果</w:t>
-      </w:r>
-      <w:r>
-        <w:rPr>
-          <w:rFonts w:hint="eastAsia"/>
-          <w:b/>
-          <w:sz w:val="24"/>
-        </w:rPr>
-        <w:t>C</w:t>
-      </w:r>
-      <w:r>
-        <w:rPr>
-          <w:rFonts w:hint="eastAsia"/>
-          <w:b/>
-          <w:sz w:val="24"/>
-        </w:rPr>
-        <w:t>语言代码不好实现，可以考虑换</w:t>
-      </w:r>
-      <w:r>
-        <w:rPr>
-          <w:rFonts w:hint="eastAsia"/>
-          <w:b/>
-          <w:sz w:val="24"/>
-        </w:rPr>
-        <w:t>python</w:t>
-      </w:r>
-      <w:r>
-        <w:rPr>
-          <w:rFonts w:hint="eastAsia"/>
-          <w:b/>
-          <w:sz w:val="24"/>
-        </w:rPr>
-        <w:t>实现</w:t>
-      </w:r>
-      <w:r>
-        <w:rPr>
-          <w:rFonts w:hint="eastAsia"/>
-          <w:b/>
-          <w:sz w:val="24"/>
-        </w:rPr>
-        <w:t>程序</w:t>
-      </w:r>
-      <w:r>
-        <w:rPr>
-          <w:rFonts w:hint="eastAsia"/>
-          <w:b/>
-          <w:sz w:val="24"/>
-        </w:rPr>
-        <w:t>（但要注意实验要求）</w:t>
-      </w:r>
-      <w:r>
-        <w:rPr>
-          <w:rFonts w:hint="eastAsia"/>
-          <w:b/>
-          <w:sz w:val="24"/>
-        </w:rPr>
-        <w:t>等。</w:t>
-      </w:r>
-    </w:p>
-    <w:p>
-      <w:pPr>
-        <w:spacing w:line="360" w:lineRule="auto"/>
-        <w:rPr>
-          <w:b/>
-          <w:sz w:val="24"/>
-        </w:rPr>
-      </w:pPr>
-      <w:r>
-        <w:rPr>
-          <w:rFonts w:hint="eastAsia"/>
-          <w:b/>
-          <w:sz w:val="24"/>
-        </w:rPr>
-        <w:t xml:space="preserve">3.3 </w:t>
-      </w:r>
-      <w:r>
-        <w:rPr>
-          <w:rFonts w:hint="eastAsia"/>
-          <w:b/>
-          <w:sz w:val="24"/>
-        </w:rPr>
-        <w:t>实验改进建议</w:t>
-      </w:r>
-    </w:p>
-    <w:p>
-      <w:pPr>
-        <w:spacing w:line="360" w:lineRule="auto"/>
-        <w:rPr>
-          <w:b/>
-          <w:sz w:val="24"/>
-        </w:rPr>
-      </w:pPr>
-      <w:r>
-        <w:rPr>
-          <w:b/>
-          <w:sz w:val="24"/>
-        </w:rPr>
-        <w:tab/>
-      </w:r>
-      <w:r>
-        <w:rPr>
-          <w:rFonts w:hint="eastAsia"/>
-          <w:b/>
-          <w:sz w:val="24"/>
-        </w:rPr>
-        <w:t>建议告诉大家调用</w:t>
-      </w:r>
-      <w:proofErr w:type="spellStart"/>
-      <w:r>
-        <w:rPr>
-          <w:rFonts w:hint="eastAsia"/>
-          <w:b/>
-          <w:sz w:val="24"/>
-        </w:rPr>
-        <w:t>openssl</w:t>
-      </w:r>
-      <w:proofErr w:type="spellEnd"/>
-      <w:r>
-        <w:rPr>
-          <w:rFonts w:hint="eastAsia"/>
-          <w:b/>
-          <w:sz w:val="24"/>
-        </w:rPr>
-        <w:t>和</w:t>
-      </w:r>
-      <w:proofErr w:type="spellStart"/>
-      <w:r>
-        <w:rPr>
-          <w:rFonts w:hint="eastAsia"/>
-          <w:b/>
-          <w:sz w:val="24"/>
-        </w:rPr>
-        <w:t>gmssl</w:t>
-      </w:r>
-      <w:proofErr w:type="spellEnd"/>
       <w:r>
         <w:rPr>
           <w:rFonts w:hint="eastAsia"/>
